--- a/Faza2/SSU/Uklanjanje sprave.docx
+++ b/Faza2/SSU/Uklanjanje sprave.docx
@@ -422,10 +422,21 @@
               <w:spacing w:after="0" w:line="240" w:lineRule="auto"/>
               <w:jc w:val="center"/>
               <w:rPr>
+                <w:rFonts w:hint="default"/>
                 <w:b/>
                 <w:sz w:val="36"/>
+                <w:lang w:val="en-US"/>
               </w:rPr>
             </w:pPr>
+            <w:r>
+              <w:rPr>
+                <w:rFonts w:hint="default"/>
+                <w:b/>
+                <w:sz w:val="36"/>
+                <w:lang w:val="en-US"/>
+              </w:rPr>
+              <w:t>30.03.2020</w:t>
+            </w:r>
           </w:p>
         </w:tc>
         <w:tc>
@@ -437,10 +448,21 @@
               <w:spacing w:after="0" w:line="240" w:lineRule="auto"/>
               <w:jc w:val="center"/>
               <w:rPr>
+                <w:rFonts w:hint="default"/>
                 <w:b/>
                 <w:sz w:val="36"/>
+                <w:lang w:val="en-US"/>
               </w:rPr>
             </w:pPr>
+            <w:r>
+              <w:rPr>
+                <w:rFonts w:hint="default"/>
+                <w:b/>
+                <w:sz w:val="36"/>
+                <w:lang w:val="en-US"/>
+              </w:rPr>
+              <w:t>1.1</w:t>
+            </w:r>
           </w:p>
         </w:tc>
         <w:tc>
@@ -452,10 +474,21 @@
               <w:spacing w:after="0" w:line="240" w:lineRule="auto"/>
               <w:jc w:val="center"/>
               <w:rPr>
+                <w:rFonts w:hint="default"/>
                 <w:b/>
                 <w:sz w:val="36"/>
+                <w:lang w:val="en-US"/>
               </w:rPr>
             </w:pPr>
+            <w:r>
+              <w:rPr>
+                <w:rFonts w:hint="default"/>
+                <w:b/>
+                <w:sz w:val="36"/>
+                <w:lang w:val="en-US"/>
+              </w:rPr>
+              <w:t>Promenjene posledice</w:t>
+            </w:r>
           </w:p>
         </w:tc>
         <w:tc>
@@ -467,10 +500,32 @@
               <w:spacing w:after="0" w:line="240" w:lineRule="auto"/>
               <w:jc w:val="center"/>
               <w:rPr>
+                <w:rFonts w:hint="default"/>
                 <w:b/>
                 <w:sz w:val="36"/>
+                <w:lang w:val="sr-Latn-RS"/>
               </w:rPr>
             </w:pPr>
+            <w:r>
+              <w:rPr>
+                <w:rFonts w:hint="default"/>
+                <w:b/>
+                <w:sz w:val="36"/>
+                <w:lang w:val="en-US"/>
+              </w:rPr>
+              <w:t>Du</w:t>
+            </w:r>
+            <w:r>
+              <w:rPr>
+                <w:rFonts w:hint="default"/>
+                <w:b/>
+                <w:sz w:val="36"/>
+                <w:lang w:val="sr-Latn-RS"/>
+              </w:rPr>
+              <w:t>šan Cvjetičanin</w:t>
+            </w:r>
+            <w:bookmarkStart w:id="0" w:name="_GoBack"/>
+            <w:bookmarkEnd w:id="0"/>
           </w:p>
         </w:tc>
       </w:tr>
@@ -1559,22 +1614,6 @@
         <w:t>Korisnik bira spravu iz liste koju želi da ukloni i pritiskom na dugme potvrđuje akciju.</w:t>
       </w:r>
     </w:p>
-    <w:p>
-      <w:pPr>
-        <w:pStyle w:val="16"/>
-        <w:numPr>
-          <w:ilvl w:val="0"/>
-          <w:numId w:val="5"/>
-        </w:numPr>
-        <w:ind w:left="425" w:leftChars="0" w:hanging="425" w:firstLineChars="0"/>
-      </w:pPr>
-      <w:r>
-        <w:rPr>
-          <w:lang w:val="sr-Latn-RS"/>
-        </w:rPr>
-        <w:t>Sprava se uklanja iz baze.</w:t>
-      </w:r>
-    </w:p>
     <w:p/>
     <w:p>
       <w:pPr>
@@ -1643,8 +1682,6 @@
         </w:rPr>
         <w:t>Korisnik pritiskom na dugme za poništavanje zatvara prozor sa listom sprava.</w:t>
       </w:r>
-      <w:bookmarkStart w:id="0" w:name="_GoBack"/>
-      <w:bookmarkEnd w:id="0"/>
     </w:p>
     <w:p/>
     <w:p>
@@ -1742,14 +1779,42 @@
       <w:pPr>
         <w:ind w:firstLine="720"/>
         <w:rPr>
+          <w:rFonts w:hint="default"/>
+          <w:lang w:val="en-US"/>
+        </w:rPr>
+      </w:pPr>
+      <w:r>
+        <w:rPr>
+          <w:rFonts w:hint="default"/>
+          <w:lang w:val="en-US"/>
+        </w:rPr>
+        <w:t xml:space="preserve">Broj sprave se smanjuje u </w:t>
+      </w:r>
+      <w:r>
+        <w:rPr>
           <w:lang w:val="sr-Latn-RS"/>
         </w:rPr>
-      </w:pPr>
+        <w:t>baz</w:t>
+      </w:r>
+      <w:r>
+        <w:rPr>
+          <w:rFonts w:hint="default"/>
+          <w:lang w:val="en-US"/>
+        </w:rPr>
+        <w:t>i</w:t>
+      </w:r>
       <w:r>
         <w:rPr>
           <w:lang w:val="sr-Latn-RS"/>
         </w:rPr>
-        <w:t>Sprava se uklanja iz baze.</w:t>
+        <w:t>.</w:t>
+      </w:r>
+      <w:r>
+        <w:rPr>
+          <w:rFonts w:hint="default"/>
+          <w:lang w:val="en-US"/>
+        </w:rPr>
+        <w:t xml:space="preserve"> Ukoliko je to poslednja sprava tog tipa, u pregledu se za broj te sprave se ispisuje 0.</w:t>
       </w:r>
     </w:p>
     <w:sectPr>

--- a/Faza2/SSU/Uklanjanje sprave.docx
+++ b/Faza2/SSU/Uklanjanje sprave.docx
@@ -104,8 +104,10 @@
       <w:pPr>
         <w:jc w:val="center"/>
         <w:rPr>
+          <w:rFonts w:hint="default"/>
           <w:b/>
           <w:sz w:val="48"/>
+          <w:lang w:val="en-US"/>
         </w:rPr>
       </w:pPr>
       <w:r>
@@ -113,8 +115,19 @@
           <w:b/>
           <w:sz w:val="36"/>
         </w:rPr>
-        <w:t>verzija 1.0</w:t>
-      </w:r>
+        <w:t>verzija 1.</w:t>
+      </w:r>
+      <w:r>
+        <w:rPr>
+          <w:rFonts w:hint="default"/>
+          <w:b/>
+          <w:sz w:val="36"/>
+          <w:lang w:val="en-US"/>
+        </w:rPr>
+        <w:t>1</w:t>
+      </w:r>
+      <w:bookmarkStart w:id="0" w:name="_GoBack"/>
+      <w:bookmarkEnd w:id="0"/>
     </w:p>
     <w:p>
       <w:pPr>
@@ -524,8 +537,6 @@
               </w:rPr>
               <w:t>šan Cvjetičanin</w:t>
             </w:r>
-            <w:bookmarkStart w:id="0" w:name="_GoBack"/>
-            <w:bookmarkEnd w:id="0"/>
           </w:p>
         </w:tc>
       </w:tr>
@@ -2581,7 +2592,7 @@
     <w:lsdException w:uiPriority="99" w:name="Table Web 1"/>
     <w:lsdException w:uiPriority="99" w:name="Table Web 2"/>
     <w:lsdException w:uiPriority="99" w:name="Table Web 3"/>
-    <w:lsdException w:uiPriority="99" w:name="Balloon Text"/>
+    <w:lsdException w:qFormat="1" w:uiPriority="99" w:name="Balloon Text"/>
     <w:lsdException w:unhideWhenUsed="0" w:uiPriority="59" w:semiHidden="0" w:name="Table Grid"/>
     <w:lsdException w:uiPriority="99" w:name="Table Theme"/>
     <w:lsdException w:qFormat="1" w:unhideWhenUsed="0" w:uiPriority="60" w:semiHidden="0" w:name="Light Shading"/>
@@ -2801,6 +2812,7 @@
     <w:link w:val="15"/>
     <w:semiHidden/>
     <w:unhideWhenUsed/>
+    <w:qFormat/>
     <w:uiPriority w:val="99"/>
     <w:pPr>
       <w:spacing w:after="0" w:line="240" w:lineRule="auto"/>
